--- a/Document/오지원/작업일지/오지원_작업일지_68주차.docx
+++ b/Document/오지원/작업일지/오지원_작업일지_68주차.docx
@@ -48,14 +48,7 @@
                 <w:rtl w:val="0"/>
                 <w:lang w:val="ko-KR" w:bidi="ko-KR" w:eastAsia="ko-KR"/>
               </w:rPr>
-              <w:t>6</w:t>
-            </w:r>
-            <w:r>
-              <w:rPr>
-                <w:rtl w:val="0"/>
-                <w:lang w:val="ko-KR" w:bidi="ko-KR" w:eastAsia="ko-KR"/>
-              </w:rPr>
-              <w:t>8</w:t>
+              <w:t>68</w:t>
             </w:r>
             <w:r>
               <w:rPr>
@@ -129,16 +122,7 @@
                 <w:rtl w:val="0"/>
                 <w:lang w:val="ko-KR" w:bidi="ko-KR" w:eastAsia="ko-KR"/>
               </w:rPr>
-              <w:t>12.</w:t>
-            </w:r>
-            <w:r>
-              <w:rPr>
-                <w:sz w:val="18"/>
-                <w:szCs w:val="18"/>
-                <w:rtl w:val="0"/>
-                <w:lang w:val="ko-KR" w:bidi="ko-KR" w:eastAsia="ko-KR"/>
-              </w:rPr>
-              <w:t>30</w:t>
+              <w:t>12.30</w:t>
             </w:r>
             <w:r>
               <w:rPr>
@@ -170,25 +154,7 @@
                 <w:rtl w:val="0"/>
                 <w:lang w:val="ko-KR" w:bidi="ko-KR" w:eastAsia="ko-KR"/>
               </w:rPr>
-              <w:t>01</w:t>
-            </w:r>
-            <w:r>
-              <w:rPr>
-                <w:sz w:val="18"/>
-                <w:szCs w:val="18"/>
-                <w:rtl w:val="0"/>
-                <w:lang w:val="ko-KR" w:bidi="ko-KR" w:eastAsia="ko-KR"/>
-              </w:rPr>
-              <w:t>.</w:t>
-            </w:r>
-            <w:r>
-              <w:rPr>
-                <w:sz w:val="18"/>
-                <w:szCs w:val="18"/>
-                <w:rtl w:val="0"/>
-                <w:lang w:val="ko-KR" w:bidi="ko-KR" w:eastAsia="ko-KR"/>
-              </w:rPr>
-              <w:t>05</w:t>
+              <w:t>01.05</w:t>
             </w:r>
           </w:p>
         </w:tc>
@@ -269,10 +235,11 @@
           <w:p>
             <w:r>
               <w:rPr>
+                <w:rFonts w:ascii="맑은 고딕" w:hAnsi="맑은 고딕" w:eastAsia="맑은 고딕"/>
                 <w:rtl w:val="0"/>
                 <w:lang w:val="ko-KR" w:bidi="ko-KR" w:eastAsia="ko-KR"/>
               </w:rPr>
-              <w:t xml:space="preserve"> </w:t>
+              <w:t>신</w:t>
             </w:r>
             <w:r>
               <w:rPr>
@@ -280,7 +247,7 @@
                 <w:rtl w:val="0"/>
                 <w:lang w:val="ko-KR" w:bidi="ko-KR" w:eastAsia="ko-KR"/>
               </w:rPr>
-              <w:t>카메라</w:t>
+              <w:t>도</w:t>
             </w:r>
             <w:r>
               <w:rPr>
@@ -288,7 +255,7 @@
                 <w:rtl w:val="0"/>
                 <w:lang w:val="ko-KR" w:bidi="ko-KR" w:eastAsia="ko-KR"/>
               </w:rPr>
-              <w:t xml:space="preserve">, </w:t>
+              <w:t xml:space="preserve"> BT - EQ</w:t>
             </w:r>
             <w:r>
               <w:rPr>
@@ -296,12 +263,1015 @@
                 <w:rtl w:val="0"/>
                 <w:lang w:val="ko-KR" w:bidi="ko-KR" w:eastAsia="ko-KR"/>
               </w:rPr>
-              <w:t>균열</w:t>
+              <w:t>S</w:t>
             </w:r>
           </w:p>
         </w:tc>
       </w:tr>
     </w:tbl>
+    <w:p>
+      <w:pPr>
+        <w:widowControl w:val="0"/>
+        <w:rPr>
+          <w:rFonts w:ascii="맑은 고딕" w:hAnsi="맑은 고딕" w:eastAsia="맑은 고딕"/>
+          <w:noProof w:val="1"/>
+          <w:rtl w:val="0"/>
+          <w:lang w:val="ko-KR" w:bidi="ko-KR" w:eastAsia="ko-KR"/>
+        </w:rPr>
+      </w:pPr>
+    </w:p>
+    <w:p>
+      <w:pPr>
+        <w:widowControl w:val="0"/>
+        <w:rPr>
+          <w:rFonts w:ascii="맑은 고딕" w:hAnsi="맑은 고딕" w:eastAsia="맑은 고딕"/>
+          <w:noProof w:val="1"/>
+          <w:rtl w:val="0"/>
+          <w:lang w:val="ko-KR" w:bidi="ko-KR" w:eastAsia="ko-KR"/>
+        </w:rPr>
+      </w:pPr>
+      <w:r>
+        <w:rPr>
+          <w:rFonts w:ascii="맑은 고딕" w:hAnsi="맑은 고딕" w:eastAsia="맑은 고딕"/>
+          <w:noProof w:val="1"/>
+          <w:rtl w:val="0"/>
+          <w:lang w:val="ko-KR" w:bidi="ko-KR" w:eastAsia="ko-KR"/>
+        </w:rPr>
+        <w:t>생</w:t>
+      </w:r>
+      <w:r>
+        <w:rPr>
+          <w:rFonts w:ascii="맑은 고딕" w:hAnsi="맑은 고딕" w:eastAsia="맑은 고딕"/>
+          <w:noProof w:val="1"/>
+          <w:rtl w:val="0"/>
+          <w:lang w:val="ko-KR" w:bidi="ko-KR" w:eastAsia="ko-KR"/>
+        </w:rPr>
+        <w:t>존</w:t>
+      </w:r>
+      <w:r>
+        <w:rPr>
+          <w:rFonts w:ascii="맑은 고딕" w:hAnsi="맑은 고딕" w:eastAsia="맑은 고딕"/>
+          <w:noProof w:val="1"/>
+          <w:rtl w:val="0"/>
+          <w:lang w:val="ko-KR" w:bidi="ko-KR" w:eastAsia="ko-KR"/>
+        </w:rPr>
+        <w:t xml:space="preserve"> - </w:t>
+      </w:r>
+      <w:r>
+        <w:rPr>
+          <w:rFonts w:ascii="맑은 고딕" w:hAnsi="맑은 고딕" w:eastAsia="맑은 고딕"/>
+          <w:noProof w:val="1"/>
+          <w:rtl w:val="0"/>
+          <w:lang w:val="ko-KR" w:bidi="ko-KR" w:eastAsia="ko-KR"/>
+        </w:rPr>
+        <w:t>구</w:t>
+      </w:r>
+      <w:r>
+        <w:rPr>
+          <w:rFonts w:ascii="맑은 고딕" w:hAnsi="맑은 고딕" w:eastAsia="맑은 고딕"/>
+          <w:noProof w:val="1"/>
+          <w:rtl w:val="0"/>
+          <w:lang w:val="ko-KR" w:bidi="ko-KR" w:eastAsia="ko-KR"/>
+        </w:rPr>
+        <w:t>출</w:t>
+      </w:r>
+      <w:r>
+        <w:rPr>
+          <w:rFonts w:ascii="맑은 고딕" w:hAnsi="맑은 고딕" w:eastAsia="맑은 고딕"/>
+          <w:noProof w:val="1"/>
+          <w:rtl w:val="0"/>
+          <w:lang w:val="ko-KR" w:bidi="ko-KR" w:eastAsia="ko-KR"/>
+        </w:rPr>
+        <w:t xml:space="preserve"> - </w:t>
+      </w:r>
+      <w:r>
+        <w:rPr>
+          <w:rFonts w:ascii="맑은 고딕" w:hAnsi="맑은 고딕" w:eastAsia="맑은 고딕"/>
+          <w:noProof w:val="1"/>
+          <w:rtl w:val="0"/>
+          <w:lang w:val="ko-KR" w:bidi="ko-KR" w:eastAsia="ko-KR"/>
+        </w:rPr>
+        <w:t>의</w:t>
+      </w:r>
+      <w:r>
+        <w:rPr>
+          <w:rFonts w:ascii="맑은 고딕" w:hAnsi="맑은 고딕" w:eastAsia="맑은 고딕"/>
+          <w:noProof w:val="1"/>
+          <w:rtl w:val="0"/>
+          <w:lang w:val="ko-KR" w:bidi="ko-KR" w:eastAsia="ko-KR"/>
+        </w:rPr>
+        <w:t>식</w:t>
+      </w:r>
+      <w:r>
+        <w:rPr>
+          <w:rFonts w:ascii="맑은 고딕" w:hAnsi="맑은 고딕" w:eastAsia="맑은 고딕"/>
+          <w:noProof w:val="1"/>
+          <w:rtl w:val="0"/>
+          <w:lang w:val="ko-KR" w:bidi="ko-KR" w:eastAsia="ko-KR"/>
+        </w:rPr>
+        <w:t xml:space="preserve"> - </w:t>
+      </w:r>
+      <w:r>
+        <w:rPr>
+          <w:rFonts w:ascii="맑은 고딕" w:hAnsi="맑은 고딕" w:eastAsia="맑은 고딕"/>
+          <w:noProof w:val="1"/>
+          <w:rtl w:val="0"/>
+          <w:lang w:val="ko-KR" w:bidi="ko-KR" w:eastAsia="ko-KR"/>
+        </w:rPr>
+        <w:t>패트</w:t>
+      </w:r>
+      <w:r>
+        <w:rPr>
+          <w:rFonts w:ascii="맑은 고딕" w:hAnsi="맑은 고딕" w:eastAsia="맑은 고딕"/>
+          <w:noProof w:val="1"/>
+          <w:rtl w:val="0"/>
+          <w:lang w:val="ko-KR" w:bidi="ko-KR" w:eastAsia="ko-KR"/>
+        </w:rPr>
+        <w:t>롤</w:t>
+      </w:r>
+      <w:r>
+        <w:rPr>
+          <w:rFonts w:ascii="맑은 고딕" w:hAnsi="맑은 고딕" w:eastAsia="맑은 고딕"/>
+          <w:noProof w:val="1"/>
+          <w:rtl w:val="0"/>
+          <w:lang w:val="ko-KR" w:bidi="ko-KR" w:eastAsia="ko-KR"/>
+        </w:rPr>
+        <w:t xml:space="preserve"> </w:t>
+      </w:r>
+      <w:r>
+        <w:rPr>
+          <w:rFonts w:ascii="맑은 고딕" w:hAnsi="맑은 고딕" w:eastAsia="맑은 고딕"/>
+          <w:noProof w:val="1"/>
+          <w:rtl w:val="0"/>
+          <w:lang w:val="ko-KR" w:bidi="ko-KR" w:eastAsia="ko-KR"/>
+        </w:rPr>
+        <w:t>순</w:t>
+      </w:r>
+      <w:r>
+        <w:rPr>
+          <w:rFonts w:ascii="맑은 고딕" w:hAnsi="맑은 고딕" w:eastAsia="맑은 고딕"/>
+          <w:noProof w:val="1"/>
+          <w:rtl w:val="0"/>
+          <w:lang w:val="ko-KR" w:bidi="ko-KR" w:eastAsia="ko-KR"/>
+        </w:rPr>
+        <w:t>의</w:t>
+      </w:r>
+      <w:r>
+        <w:rPr>
+          <w:rFonts w:ascii="맑은 고딕" w:hAnsi="맑은 고딕" w:eastAsia="맑은 고딕"/>
+          <w:noProof w:val="1"/>
+          <w:rtl w:val="0"/>
+          <w:lang w:val="ko-KR" w:bidi="ko-KR" w:eastAsia="ko-KR"/>
+        </w:rPr>
+        <w:t xml:space="preserve"> BT</w:t>
+      </w:r>
+    </w:p>
+    <w:p>
+      <w:pPr>
+        <w:widowControl w:val="0"/>
+        <w:rPr>
+          <w:rFonts w:ascii="맑은 고딕" w:hAnsi="맑은 고딕" w:eastAsia="맑은 고딕"/>
+          <w:noProof w:val="1"/>
+          <w:rtl w:val="0"/>
+          <w:lang w:val="ko-KR" w:bidi="ko-KR" w:eastAsia="ko-KR"/>
+        </w:rPr>
+      </w:pPr>
+      <w:r>
+        <w:drawing>
+          <wp:inline xmlns:wp="http://schemas.openxmlformats.org/drawingml/2006/wordprocessingDrawing" distT="0" distB="0" distL="0" distR="0">
+            <wp:extent cx="5731510" cy="3463290"/>
+            <wp:effectExtent l="0" t="0" r="0" b="0"/>
+            <wp:docPr id="11" name="Picture 11"/>
+            <wp:cNvGraphicFramePr>
+              <a:graphicFrameLocks xmlns:a="http://schemas.openxmlformats.org/drawingml/2006/main" noChangeAspect="1"/>
+            </wp:cNvGraphicFramePr>
+            <a:graphic xmlns:a="http://schemas.openxmlformats.org/drawingml/2006/main">
+              <a:graphicData uri="http://schemas.openxmlformats.org/drawingml/2006/picture">
+                <pic:pic xmlns:pic="http://schemas.openxmlformats.org/drawingml/2006/picture">
+                  <pic:nvPicPr>
+                    <pic:cNvPr id="11" name="Picture 11"/>
+                    <pic:cNvPicPr/>
+                  </pic:nvPicPr>
+                  <pic:blipFill dpi="0">
+                    <a:blip xmlns:r="http://schemas.openxmlformats.org/officeDocument/2006/relationships" r:embed="Relimage1"/>
+                    <a:srcRect/>
+                    <a:stretch>
+                      <a:fillRect/>
+                    </a:stretch>
+                  </pic:blipFill>
+                  <pic:spPr>
+                    <a:xfrm>
+                      <a:off x="0" y="0"/>
+                      <a:ext cx="5731510" cy="3463290"/>
+                    </a:xfrm>
+                    <a:prstGeom prst="rect"/>
+                  </pic:spPr>
+                </pic:pic>
+              </a:graphicData>
+            </a:graphic>
+          </wp:inline>
+        </w:drawing>
+      </w:r>
+    </w:p>
+    <w:p>
+      <w:pPr>
+        <w:widowControl w:val="0"/>
+        <w:rPr>
+          <w:rFonts w:ascii="맑은 고딕" w:hAnsi="맑은 고딕" w:eastAsia="맑은 고딕"/>
+          <w:noProof w:val="1"/>
+          <w:rtl w:val="0"/>
+          <w:lang w:val="ko-KR" w:bidi="ko-KR" w:eastAsia="ko-KR"/>
+        </w:rPr>
+      </w:pPr>
+    </w:p>
+    <w:p>
+      <w:pPr>
+        <w:widowControl w:val="0"/>
+        <w:rPr>
+          <w:rFonts w:ascii="맑은 고딕" w:hAnsi="맑은 고딕" w:eastAsia="맑은 고딕"/>
+          <w:noProof w:val="1"/>
+          <w:rtl w:val="0"/>
+          <w:lang w:val="ko-KR" w:bidi="ko-KR" w:eastAsia="ko-KR"/>
+        </w:rPr>
+      </w:pPr>
+    </w:p>
+    <w:p>
+      <w:pPr>
+        <w:widowControl w:val="0"/>
+        <w:rPr>
+          <w:rFonts w:ascii="맑은 고딕" w:hAnsi="맑은 고딕" w:eastAsia="맑은 고딕"/>
+          <w:noProof w:val="1"/>
+          <w:rtl w:val="0"/>
+          <w:lang w:val="ko-KR" w:bidi="ko-KR" w:eastAsia="ko-KR"/>
+        </w:rPr>
+      </w:pPr>
+      <w:r>
+        <w:drawing>
+          <wp:inline xmlns:wp="http://schemas.openxmlformats.org/drawingml/2006/wordprocessingDrawing" distT="0" distB="0" distL="0" distR="0">
+            <wp:extent cx="3367405" cy="2874645"/>
+            <wp:effectExtent l="0" t="0" r="0" b="0"/>
+            <wp:docPr id="5" name="Picture 2"/>
+            <wp:cNvGraphicFramePr>
+              <a:graphicFrameLocks xmlns:a="http://schemas.openxmlformats.org/drawingml/2006/main" noChangeAspect="1"/>
+            </wp:cNvGraphicFramePr>
+            <a:graphic xmlns:a="http://schemas.openxmlformats.org/drawingml/2006/main">
+              <a:graphicData uri="http://schemas.openxmlformats.org/drawingml/2006/picture">
+                <pic:pic xmlns:pic="http://schemas.openxmlformats.org/drawingml/2006/picture">
+                  <pic:nvPicPr>
+                    <pic:cNvPr id="1" name="Picture 2"/>
+                    <pic:cNvPicPr>
+                      <a:picLocks noChangeAspect="1"/>
+                    </pic:cNvPicPr>
+                  </pic:nvPicPr>
+                  <pic:blipFill dpi="0">
+                    <a:blip xmlns:r="http://schemas.openxmlformats.org/officeDocument/2006/relationships" r:embed="Relimage2"/>
+                    <a:srcRect/>
+                    <a:stretch>
+                      <a:fillRect/>
+                    </a:stretch>
+                  </pic:blipFill>
+                  <pic:spPr>
+                    <a:xfrm>
+                      <a:off x="0" y="0"/>
+                      <a:ext cx="3367405" cy="2874645"/>
+                    </a:xfrm>
+                    <a:prstGeom prst="rect"/>
+                    <a:noFill/>
+                    <a:ln>
+                      <a:noFill/>
+                    </a:ln>
+                  </pic:spPr>
+                </pic:pic>
+              </a:graphicData>
+            </a:graphic>
+          </wp:inline>
+        </w:drawing>
+      </w:r>
+      <w:r>
+        <w:rPr>
+          <w:rFonts w:ascii="맑은 고딕" w:hAnsi="맑은 고딕" w:eastAsia="맑은 고딕"/>
+          <w:noProof w:val="1"/>
+          <w:rtl w:val="0"/>
+          <w:lang w:val="ko-KR" w:bidi="ko-KR" w:eastAsia="ko-KR"/>
+        </w:rPr>
+        <w:br w:type="textWrapping"/>
+      </w:r>
+      <w:r>
+        <w:rPr>
+          <w:rFonts w:ascii="맑은 고딕" w:hAnsi="맑은 고딕" w:eastAsia="맑은 고딕"/>
+          <w:noProof w:val="1"/>
+          <w:rtl w:val="0"/>
+          <w:lang w:val="ko-KR" w:bidi="ko-KR" w:eastAsia="ko-KR"/>
+        </w:rPr>
+        <w:t xml:space="preserve">EQS </w:t>
+      </w:r>
+      <w:r>
+        <w:rPr>
+          <w:rFonts w:ascii="맑은 고딕" w:hAnsi="맑은 고딕" w:eastAsia="맑은 고딕"/>
+          <w:noProof w:val="1"/>
+          <w:rtl w:val="0"/>
+          <w:lang w:val="ko-KR" w:bidi="ko-KR" w:eastAsia="ko-KR"/>
+        </w:rPr>
+        <w:t>구</w:t>
+      </w:r>
+      <w:r>
+        <w:rPr>
+          <w:rFonts w:ascii="맑은 고딕" w:hAnsi="맑은 고딕" w:eastAsia="맑은 고딕"/>
+          <w:noProof w:val="1"/>
+          <w:rtl w:val="0"/>
+          <w:lang w:val="ko-KR" w:bidi="ko-KR" w:eastAsia="ko-KR"/>
+        </w:rPr>
+        <w:t>성</w:t>
+      </w:r>
+    </w:p>
+    <w:p>
+      <w:pPr>
+        <w:widowControl w:val="0"/>
+        <w:rPr>
+          <w:rFonts w:ascii="맑은 고딕" w:hAnsi="맑은 고딕" w:eastAsia="맑은 고딕"/>
+          <w:noProof w:val="1"/>
+          <w:rtl w:val="0"/>
+          <w:lang w:val="ko-KR" w:bidi="ko-KR" w:eastAsia="ko-KR"/>
+        </w:rPr>
+      </w:pPr>
+      <w:r>
+        <w:drawing>
+          <wp:inline xmlns:wp="http://schemas.openxmlformats.org/drawingml/2006/wordprocessingDrawing" distT="0" distB="0" distL="0" distR="0">
+            <wp:extent cx="4658360" cy="2837180"/>
+            <wp:effectExtent l="0" t="0" r="0" b="0"/>
+            <wp:docPr id="10" name="Picture 10"/>
+            <wp:cNvGraphicFramePr>
+              <a:graphicFrameLocks xmlns:a="http://schemas.openxmlformats.org/drawingml/2006/main" noChangeAspect="1"/>
+            </wp:cNvGraphicFramePr>
+            <a:graphic xmlns:a="http://schemas.openxmlformats.org/drawingml/2006/main">
+              <a:graphicData uri="http://schemas.openxmlformats.org/drawingml/2006/picture">
+                <pic:pic xmlns:pic="http://schemas.openxmlformats.org/drawingml/2006/picture">
+                  <pic:nvPicPr>
+                    <pic:cNvPr id="10" name="Picture 10"/>
+                    <pic:cNvPicPr/>
+                  </pic:nvPicPr>
+                  <pic:blipFill dpi="0">
+                    <a:blip xmlns:r="http://schemas.openxmlformats.org/officeDocument/2006/relationships" r:embed="Relimage3"/>
+                    <a:srcRect/>
+                    <a:stretch>
+                      <a:fillRect/>
+                    </a:stretch>
+                  </pic:blipFill>
+                  <pic:spPr>
+                    <a:xfrm>
+                      <a:off x="0" y="0"/>
+                      <a:ext cx="4658360" cy="2837180"/>
+                    </a:xfrm>
+                    <a:prstGeom prst="rect"/>
+                  </pic:spPr>
+                </pic:pic>
+              </a:graphicData>
+            </a:graphic>
+          </wp:inline>
+        </w:drawing>
+      </w:r>
+    </w:p>
+    <w:p>
+      <w:pPr>
+        <w:widowControl w:val="0"/>
+        <w:rPr>
+          <w:rFonts w:ascii="맑은 고딕" w:hAnsi="맑은 고딕" w:eastAsia="맑은 고딕"/>
+          <w:noProof w:val="1"/>
+          <w:rtl w:val="0"/>
+          <w:lang w:val="ko-KR" w:bidi="ko-KR" w:eastAsia="ko-KR"/>
+        </w:rPr>
+      </w:pPr>
+      <w:r>
+        <w:rPr>
+          <w:rFonts w:ascii="맑은 고딕" w:hAnsi="맑은 고딕" w:eastAsia="맑은 고딕"/>
+          <w:noProof w:val="1"/>
+          <w:rtl w:val="0"/>
+          <w:lang w:val="ko-KR" w:bidi="ko-KR" w:eastAsia="ko-KR"/>
+        </w:rPr>
+        <w:t>컨트롤러</w:t>
+      </w:r>
+      <w:r>
+        <w:rPr>
+          <w:rFonts w:ascii="맑은 고딕" w:hAnsi="맑은 고딕" w:eastAsia="맑은 고딕"/>
+          <w:noProof w:val="1"/>
+          <w:rtl w:val="0"/>
+          <w:lang w:val="ko-KR" w:bidi="ko-KR" w:eastAsia="ko-KR"/>
+        </w:rPr>
+        <w:t>에</w:t>
+      </w:r>
+      <w:r>
+        <w:rPr>
+          <w:rFonts w:ascii="맑은 고딕" w:hAnsi="맑은 고딕" w:eastAsia="맑은 고딕"/>
+          <w:noProof w:val="1"/>
+          <w:rtl w:val="0"/>
+          <w:lang w:val="ko-KR" w:bidi="ko-KR" w:eastAsia="ko-KR"/>
+        </w:rPr>
+        <w:t>서</w:t>
+      </w:r>
+      <w:r>
+        <w:rPr>
+          <w:rFonts w:ascii="맑은 고딕" w:hAnsi="맑은 고딕" w:eastAsia="맑은 고딕"/>
+          <w:noProof w:val="1"/>
+          <w:rtl w:val="0"/>
+          <w:lang w:val="ko-KR" w:bidi="ko-KR" w:eastAsia="ko-KR"/>
+        </w:rPr>
+        <w:t>의</w:t>
+      </w:r>
+      <w:r>
+        <w:rPr>
+          <w:rFonts w:ascii="맑은 고딕" w:hAnsi="맑은 고딕" w:eastAsia="맑은 고딕"/>
+          <w:noProof w:val="1"/>
+          <w:rtl w:val="0"/>
+          <w:lang w:val="ko-KR" w:bidi="ko-KR" w:eastAsia="ko-KR"/>
+        </w:rPr>
+        <w:t xml:space="preserve"> </w:t>
+      </w:r>
+      <w:r>
+        <w:rPr>
+          <w:rFonts w:ascii="맑은 고딕" w:hAnsi="맑은 고딕" w:eastAsia="맑은 고딕"/>
+          <w:noProof w:val="1"/>
+          <w:rtl w:val="0"/>
+          <w:lang w:val="ko-KR" w:bidi="ko-KR" w:eastAsia="ko-KR"/>
+        </w:rPr>
+        <w:t>블랙보</w:t>
+      </w:r>
+      <w:r>
+        <w:rPr>
+          <w:rFonts w:ascii="맑은 고딕" w:hAnsi="맑은 고딕" w:eastAsia="맑은 고딕"/>
+          <w:noProof w:val="1"/>
+          <w:rtl w:val="0"/>
+          <w:lang w:val="ko-KR" w:bidi="ko-KR" w:eastAsia="ko-KR"/>
+        </w:rPr>
+        <w:t>드</w:t>
+      </w:r>
+      <w:r>
+        <w:rPr>
+          <w:rFonts w:ascii="맑은 고딕" w:hAnsi="맑은 고딕" w:eastAsia="맑은 고딕"/>
+          <w:noProof w:val="1"/>
+          <w:rtl w:val="0"/>
+          <w:lang w:val="ko-KR" w:bidi="ko-KR" w:eastAsia="ko-KR"/>
+        </w:rPr>
+        <w:t xml:space="preserve"> </w:t>
+      </w:r>
+      <w:r>
+        <w:rPr>
+          <w:rFonts w:ascii="맑은 고딕" w:hAnsi="맑은 고딕" w:eastAsia="맑은 고딕"/>
+          <w:noProof w:val="1"/>
+          <w:rtl w:val="0"/>
+          <w:lang w:val="ko-KR" w:bidi="ko-KR" w:eastAsia="ko-KR"/>
+        </w:rPr>
+        <w:t>업데이</w:t>
+      </w:r>
+      <w:r>
+        <w:rPr>
+          <w:rFonts w:ascii="맑은 고딕" w:hAnsi="맑은 고딕" w:eastAsia="맑은 고딕"/>
+          <w:noProof w:val="1"/>
+          <w:rtl w:val="0"/>
+          <w:lang w:val="ko-KR" w:bidi="ko-KR" w:eastAsia="ko-KR"/>
+        </w:rPr>
+        <w:t>트</w:t>
+      </w:r>
+      <w:r>
+        <w:rPr>
+          <w:rFonts w:ascii="맑은 고딕" w:hAnsi="맑은 고딕" w:eastAsia="맑은 고딕"/>
+          <w:noProof w:val="1"/>
+          <w:rtl w:val="0"/>
+          <w:lang w:val="ko-KR" w:bidi="ko-KR" w:eastAsia="ko-KR"/>
+        </w:rPr>
+        <w:br w:type="textWrapping"/>
+      </w:r>
+    </w:p>
+    <w:p>
+      <w:pPr>
+        <w:widowControl w:val="0"/>
+        <w:rPr>
+          <w:rFonts w:ascii="맑은 고딕" w:hAnsi="맑은 고딕" w:eastAsia="맑은 고딕"/>
+          <w:noProof w:val="1"/>
+          <w:rtl w:val="0"/>
+          <w:lang w:val="ko-KR" w:bidi="ko-KR" w:eastAsia="ko-KR"/>
+        </w:rPr>
+      </w:pPr>
+      <w:r>
+        <w:drawing>
+          <wp:inline xmlns:wp="http://schemas.openxmlformats.org/drawingml/2006/wordprocessingDrawing" distT="0" distB="0" distL="0" distR="0">
+            <wp:extent cx="4295775" cy="2735580"/>
+            <wp:effectExtent l="0" t="0" r="0" b="0"/>
+            <wp:docPr id="8" name="Picture 8"/>
+            <wp:cNvGraphicFramePr>
+              <a:graphicFrameLocks xmlns:a="http://schemas.openxmlformats.org/drawingml/2006/main" noChangeAspect="1"/>
+            </wp:cNvGraphicFramePr>
+            <a:graphic xmlns:a="http://schemas.openxmlformats.org/drawingml/2006/main">
+              <a:graphicData uri="http://schemas.openxmlformats.org/drawingml/2006/picture">
+                <pic:pic xmlns:pic="http://schemas.openxmlformats.org/drawingml/2006/picture">
+                  <pic:nvPicPr>
+                    <pic:cNvPr id="8" name="Picture 8"/>
+                    <pic:cNvPicPr/>
+                  </pic:nvPicPr>
+                  <pic:blipFill dpi="0">
+                    <a:blip xmlns:r="http://schemas.openxmlformats.org/officeDocument/2006/relationships" r:embed="Relimage4"/>
+                    <a:srcRect/>
+                    <a:stretch>
+                      <a:fillRect/>
+                    </a:stretch>
+                  </pic:blipFill>
+                  <pic:spPr>
+                    <a:xfrm>
+                      <a:off x="0" y="0"/>
+                      <a:ext cx="4295775" cy="2735580"/>
+                    </a:xfrm>
+                    <a:prstGeom prst="rect"/>
+                  </pic:spPr>
+                </pic:pic>
+              </a:graphicData>
+            </a:graphic>
+          </wp:inline>
+        </w:drawing>
+      </w:r>
+    </w:p>
+    <w:p>
+      <w:pPr>
+        <w:widowControl w:val="0"/>
+        <w:rPr>
+          <w:rFonts w:ascii="맑은 고딕" w:hAnsi="맑은 고딕" w:eastAsia="맑은 고딕"/>
+          <w:noProof w:val="1"/>
+          <w:rtl w:val="0"/>
+          <w:lang w:val="ko-KR" w:bidi="ko-KR" w:eastAsia="ko-KR"/>
+        </w:rPr>
+      </w:pPr>
+      <w:r>
+        <w:rPr>
+          <w:rFonts w:ascii="맑은 고딕" w:hAnsi="맑은 고딕" w:eastAsia="맑은 고딕"/>
+          <w:noProof w:val="1"/>
+          <w:rtl w:val="0"/>
+          <w:lang w:val="ko-KR" w:bidi="ko-KR" w:eastAsia="ko-KR"/>
+        </w:rPr>
+        <w:t>- Blocking bloc</w:t>
+      </w:r>
+      <w:r>
+        <w:rPr>
+          <w:rFonts w:ascii="맑은 고딕" w:hAnsi="맑은 고딕" w:eastAsia="맑은 고딕"/>
+          <w:noProof w:val="1"/>
+          <w:rtl w:val="0"/>
+          <w:lang w:val="ko-KR" w:bidi="ko-KR" w:eastAsia="ko-KR"/>
+        </w:rPr>
+        <w:t xml:space="preserve">k </w:t>
+      </w:r>
+      <w:r>
+        <w:rPr>
+          <w:rFonts w:ascii="맑은 고딕" w:hAnsi="맑은 고딕" w:eastAsia="맑은 고딕"/>
+          <w:noProof w:val="1"/>
+          <w:rtl w:val="0"/>
+          <w:lang w:val="ko-KR" w:bidi="ko-KR" w:eastAsia="ko-KR"/>
+        </w:rPr>
+        <w:t>세</w:t>
+      </w:r>
+      <w:r>
+        <w:rPr>
+          <w:rFonts w:ascii="맑은 고딕" w:hAnsi="맑은 고딕" w:eastAsia="맑은 고딕"/>
+          <w:noProof w:val="1"/>
+          <w:rtl w:val="0"/>
+          <w:lang w:val="ko-KR" w:bidi="ko-KR" w:eastAsia="ko-KR"/>
+        </w:rPr>
+        <w:t>팅</w:t>
+      </w:r>
+    </w:p>
+    <w:p>
+      <w:pPr>
+        <w:widowControl w:val="0"/>
+        <w:rPr>
+          <w:rFonts w:ascii="맑은 고딕" w:hAnsi="맑은 고딕" w:eastAsia="맑은 고딕"/>
+          <w:noProof w:val="1"/>
+          <w:rtl w:val="0"/>
+          <w:lang w:val="ko-KR" w:bidi="ko-KR" w:eastAsia="ko-KR"/>
+        </w:rPr>
+      </w:pPr>
+      <w:r>
+        <w:drawing>
+          <wp:inline xmlns:wp="http://schemas.openxmlformats.org/drawingml/2006/wordprocessingDrawing" distT="0" distB="0" distL="0" distR="0">
+            <wp:extent cx="5731510" cy="3307715"/>
+            <wp:effectExtent l="0" t="0" r="0" b="0"/>
+            <wp:docPr id="9" name="Picture 9"/>
+            <wp:cNvGraphicFramePr>
+              <a:graphicFrameLocks xmlns:a="http://schemas.openxmlformats.org/drawingml/2006/main" noChangeAspect="1"/>
+            </wp:cNvGraphicFramePr>
+            <a:graphic xmlns:a="http://schemas.openxmlformats.org/drawingml/2006/main">
+              <a:graphicData uri="http://schemas.openxmlformats.org/drawingml/2006/picture">
+                <pic:pic xmlns:pic="http://schemas.openxmlformats.org/drawingml/2006/picture">
+                  <pic:nvPicPr>
+                    <pic:cNvPr id="9" name="Picture 9"/>
+                    <pic:cNvPicPr/>
+                  </pic:nvPicPr>
+                  <pic:blipFill dpi="0">
+                    <a:blip xmlns:r="http://schemas.openxmlformats.org/officeDocument/2006/relationships" r:embed="Relimage5"/>
+                    <a:srcRect/>
+                    <a:stretch>
+                      <a:fillRect/>
+                    </a:stretch>
+                  </pic:blipFill>
+                  <pic:spPr>
+                    <a:xfrm>
+                      <a:off x="0" y="0"/>
+                      <a:ext cx="5731510" cy="3307715"/>
+                    </a:xfrm>
+                    <a:prstGeom prst="rect"/>
+                  </pic:spPr>
+                </pic:pic>
+              </a:graphicData>
+            </a:graphic>
+          </wp:inline>
+        </w:drawing>
+      </w:r>
+    </w:p>
+    <w:p>
+      <w:pPr>
+        <w:widowControl w:val="0"/>
+        <w:rPr>
+          <w:rFonts w:ascii="맑은 고딕" w:hAnsi="맑은 고딕" w:eastAsia="맑은 고딕"/>
+          <w:noProof w:val="1"/>
+          <w:rtl w:val="0"/>
+          <w:lang w:val="ko-KR" w:bidi="ko-KR" w:eastAsia="ko-KR"/>
+        </w:rPr>
+      </w:pPr>
+      <w:r>
+        <w:rPr>
+          <w:rFonts w:ascii="맑은 고딕" w:hAnsi="맑은 고딕" w:eastAsia="맑은 고딕"/>
+          <w:noProof w:val="1"/>
+          <w:rtl w:val="0"/>
+          <w:lang w:val="ko-KR" w:bidi="ko-KR" w:eastAsia="ko-KR"/>
+        </w:rPr>
+        <w:t>- EQS</w:t>
+      </w:r>
+      <w:r>
+        <w:rPr>
+          <w:rFonts w:ascii="맑은 고딕" w:hAnsi="맑은 고딕" w:eastAsia="맑은 고딕"/>
+          <w:noProof w:val="1"/>
+          <w:rtl w:val="0"/>
+          <w:lang w:val="ko-KR" w:bidi="ko-KR" w:eastAsia="ko-KR"/>
+        </w:rPr>
+        <w:t>화</w:t>
+      </w:r>
+      <w:r>
+        <w:rPr>
+          <w:rFonts w:ascii="맑은 고딕" w:hAnsi="맑은 고딕" w:eastAsia="맑은 고딕"/>
+          <w:noProof w:val="1"/>
+          <w:rtl w:val="0"/>
+          <w:lang w:val="ko-KR" w:bidi="ko-KR" w:eastAsia="ko-KR"/>
+        </w:rPr>
+        <w:t>면</w:t>
+      </w:r>
+    </w:p>
+    <w:p>
+      <w:pPr>
+        <w:widowControl w:val="0"/>
+        <w:rPr>
+          <w:rFonts w:ascii="맑은 고딕" w:hAnsi="맑은 고딕" w:eastAsia="맑은 고딕"/>
+          <w:noProof w:val="1"/>
+          <w:rtl w:val="0"/>
+          <w:lang w:val="ko-KR" w:bidi="ko-KR" w:eastAsia="ko-KR"/>
+        </w:rPr>
+      </w:pPr>
+    </w:p>
+    <w:p>
+      <w:pPr>
+        <w:widowControl w:val="0"/>
+        <w:rPr>
+          <w:rFonts w:ascii="맑은 고딕" w:hAnsi="맑은 고딕" w:eastAsia="맑은 고딕"/>
+          <w:noProof w:val="1"/>
+          <w:rtl w:val="0"/>
+          <w:lang w:val="ko-KR" w:bidi="ko-KR" w:eastAsia="ko-KR"/>
+        </w:rPr>
+      </w:pPr>
+    </w:p>
+    <w:p>
+      <w:pPr>
+        <w:widowControl w:val="0"/>
+        <w:rPr>
+          <w:rFonts w:ascii="맑은 고딕" w:hAnsi="맑은 고딕" w:eastAsia="맑은 고딕"/>
+          <w:noProof w:val="1"/>
+          <w:rtl w:val="0"/>
+          <w:lang w:val="ko-KR" w:bidi="ko-KR" w:eastAsia="ko-KR"/>
+        </w:rPr>
+      </w:pPr>
+    </w:p>
+    <w:p>
+      <w:pPr>
+        <w:widowControl w:val="0"/>
+        <w:rPr>
+          <w:rFonts w:ascii="맑은 고딕" w:hAnsi="맑은 고딕" w:eastAsia="맑은 고딕"/>
+          <w:noProof w:val="1"/>
+          <w:rtl w:val="0"/>
+          <w:lang w:val="ko-KR" w:bidi="ko-KR" w:eastAsia="ko-KR"/>
+        </w:rPr>
+      </w:pPr>
+    </w:p>
+    <w:p>
+      <w:pPr>
+        <w:widowControl w:val="0"/>
+        <w:rPr>
+          <w:rFonts w:ascii="맑은 고딕" w:hAnsi="맑은 고딕" w:eastAsia="맑은 고딕"/>
+          <w:noProof w:val="1"/>
+          <w:rtl w:val="0"/>
+          <w:lang w:val="ko-KR" w:bidi="ko-KR" w:eastAsia="ko-KR"/>
+        </w:rPr>
+      </w:pPr>
+    </w:p>
+    <w:p>
+      <w:pPr>
+        <w:widowControl w:val="0"/>
+        <w:rPr>
+          <w:rFonts w:ascii="맑은 고딕" w:hAnsi="맑은 고딕" w:eastAsia="맑은 고딕"/>
+          <w:noProof w:val="1"/>
+          <w:rtl w:val="0"/>
+          <w:lang w:val="ko-KR" w:bidi="ko-KR" w:eastAsia="ko-KR"/>
+        </w:rPr>
+      </w:pPr>
+    </w:p>
+    <w:p>
+      <w:pPr>
+        <w:widowControl w:val="0"/>
+        <w:rPr>
+          <w:rFonts w:ascii="맑은 고딕" w:hAnsi="맑은 고딕" w:eastAsia="맑은 고딕"/>
+          <w:noProof w:val="1"/>
+          <w:rtl w:val="0"/>
+          <w:lang w:val="ko-KR" w:bidi="ko-KR" w:eastAsia="ko-KR"/>
+        </w:rPr>
+      </w:pPr>
+    </w:p>
+    <w:p>
+      <w:pPr>
+        <w:widowControl w:val="0"/>
+        <w:rPr>
+          <w:rFonts w:ascii="맑은 고딕" w:hAnsi="맑은 고딕" w:eastAsia="맑은 고딕"/>
+          <w:noProof w:val="1"/>
+          <w:rtl w:val="0"/>
+          <w:lang w:val="ko-KR" w:bidi="ko-KR" w:eastAsia="ko-KR"/>
+        </w:rPr>
+      </w:pPr>
+    </w:p>
+    <w:p>
+      <w:pPr>
+        <w:widowControl w:val="0"/>
+        <w:rPr>
+          <w:rFonts w:ascii="맑은 고딕" w:hAnsi="맑은 고딕" w:eastAsia="맑은 고딕"/>
+          <w:noProof w:val="1"/>
+          <w:rtl w:val="0"/>
+          <w:lang w:val="ko-KR" w:bidi="ko-KR" w:eastAsia="ko-KR"/>
+        </w:rPr>
+      </w:pPr>
+    </w:p>
+    <w:p>
+      <w:pPr>
+        <w:widowControl w:val="0"/>
+        <w:rPr>
+          <w:rFonts w:ascii="맑은 고딕" w:hAnsi="맑은 고딕" w:eastAsia="맑은 고딕"/>
+          <w:noProof w:val="1"/>
+          <w:rtl w:val="0"/>
+          <w:lang w:val="ko-KR" w:bidi="ko-KR" w:eastAsia="ko-KR"/>
+        </w:rPr>
+      </w:pPr>
+    </w:p>
+    <w:p>
+      <w:pPr>
+        <w:widowControl w:val="0"/>
+        <w:rPr>
+          <w:rFonts w:ascii="맑은 고딕" w:hAnsi="맑은 고딕" w:eastAsia="맑은 고딕"/>
+          <w:noProof w:val="1"/>
+          <w:rtl w:val="0"/>
+          <w:lang w:val="ko-KR" w:bidi="ko-KR" w:eastAsia="ko-KR"/>
+        </w:rPr>
+      </w:pPr>
+    </w:p>
+    <w:p>
+      <w:pPr>
+        <w:widowControl w:val="0"/>
+        <w:rPr>
+          <w:rFonts w:ascii="맑은 고딕" w:hAnsi="맑은 고딕" w:eastAsia="맑은 고딕"/>
+          <w:noProof w:val="1"/>
+          <w:rtl w:val="0"/>
+          <w:lang w:val="ko-KR" w:bidi="ko-KR" w:eastAsia="ko-KR"/>
+        </w:rPr>
+      </w:pPr>
+    </w:p>
+    <w:p>
+      <w:pPr>
+        <w:widowControl w:val="0"/>
+        <w:rPr>
+          <w:rFonts w:ascii="맑은 고딕" w:hAnsi="맑은 고딕" w:eastAsia="맑은 고딕"/>
+          <w:noProof w:val="1"/>
+          <w:rtl w:val="0"/>
+          <w:lang w:val="ko-KR" w:bidi="ko-KR" w:eastAsia="ko-KR"/>
+        </w:rPr>
+      </w:pPr>
+    </w:p>
+    <w:p>
+      <w:pPr>
+        <w:widowControl w:val="0"/>
+        <w:rPr>
+          <w:rFonts w:ascii="맑은 고딕" w:hAnsi="맑은 고딕" w:eastAsia="맑은 고딕"/>
+          <w:noProof w:val="1"/>
+          <w:rtl w:val="0"/>
+          <w:lang w:val="ko-KR" w:bidi="ko-KR" w:eastAsia="ko-KR"/>
+        </w:rPr>
+      </w:pPr>
+    </w:p>
+    <w:p>
+      <w:pPr>
+        <w:widowControl w:val="0"/>
+        <w:rPr>
+          <w:rFonts w:ascii="맑은 고딕" w:hAnsi="맑은 고딕" w:eastAsia="맑은 고딕"/>
+          <w:noProof w:val="1"/>
+          <w:rtl w:val="0"/>
+          <w:lang w:val="ko-KR" w:bidi="ko-KR" w:eastAsia="ko-KR"/>
+        </w:rPr>
+      </w:pPr>
+    </w:p>
+    <w:p>
+      <w:pPr>
+        <w:widowControl w:val="0"/>
+        <w:rPr>
+          <w:rFonts w:ascii="맑은 고딕" w:hAnsi="맑은 고딕" w:eastAsia="맑은 고딕"/>
+          <w:noProof w:val="1"/>
+          <w:rtl w:val="0"/>
+          <w:lang w:val="ko-KR" w:bidi="ko-KR" w:eastAsia="ko-KR"/>
+        </w:rPr>
+      </w:pPr>
+    </w:p>
+    <w:p>
+      <w:pPr>
+        <w:widowControl w:val="0"/>
+        <w:rPr>
+          <w:rFonts w:ascii="맑은 고딕" w:hAnsi="맑은 고딕" w:eastAsia="맑은 고딕"/>
+          <w:noProof w:val="1"/>
+          <w:rtl w:val="0"/>
+          <w:lang w:val="ko-KR" w:bidi="ko-KR" w:eastAsia="ko-KR"/>
+        </w:rPr>
+      </w:pPr>
+    </w:p>
+    <w:p>
+      <w:pPr>
+        <w:widowControl w:val="0"/>
+        <w:rPr>
+          <w:rFonts w:ascii="맑은 고딕" w:hAnsi="맑은 고딕" w:eastAsia="맑은 고딕"/>
+          <w:noProof w:val="1"/>
+          <w:rtl w:val="0"/>
+          <w:lang w:val="ko-KR" w:bidi="ko-KR" w:eastAsia="ko-KR"/>
+        </w:rPr>
+      </w:pPr>
+    </w:p>
+    <w:p>
+      <w:pPr>
+        <w:widowControl w:val="0"/>
+        <w:rPr>
+          <w:rFonts w:ascii="맑은 고딕" w:hAnsi="맑은 고딕" w:eastAsia="맑은 고딕"/>
+          <w:noProof w:val="1"/>
+          <w:rtl w:val="0"/>
+          <w:lang w:val="ko-KR" w:bidi="ko-KR" w:eastAsia="ko-KR"/>
+        </w:rPr>
+      </w:pPr>
+    </w:p>
+    <w:p>
+      <w:pPr>
+        <w:widowControl w:val="0"/>
+        <w:rPr>
+          <w:rFonts w:ascii="맑은 고딕" w:hAnsi="맑은 고딕" w:eastAsia="맑은 고딕"/>
+          <w:noProof w:val="1"/>
+          <w:rtl w:val="0"/>
+          <w:lang w:val="ko-KR" w:bidi="ko-KR" w:eastAsia="ko-KR"/>
+        </w:rPr>
+      </w:pPr>
+    </w:p>
+    <w:p>
+      <w:pPr>
+        <w:widowControl w:val="0"/>
+        <w:rPr>
+          <w:rFonts w:ascii="맑은 고딕" w:hAnsi="맑은 고딕" w:eastAsia="맑은 고딕"/>
+          <w:noProof w:val="1"/>
+          <w:rtl w:val="0"/>
+          <w:lang w:val="ko-KR" w:bidi="ko-KR" w:eastAsia="ko-KR"/>
+        </w:rPr>
+      </w:pPr>
+    </w:p>
+    <w:p>
+      <w:pPr>
+        <w:widowControl w:val="0"/>
+        <w:rPr>
+          <w:rFonts w:ascii="맑은 고딕" w:hAnsi="맑은 고딕" w:eastAsia="맑은 고딕"/>
+          <w:noProof w:val="1"/>
+          <w:rtl w:val="0"/>
+          <w:lang w:val="ko-KR" w:bidi="ko-KR" w:eastAsia="ko-KR"/>
+        </w:rPr>
+      </w:pPr>
+    </w:p>
+    <w:p>
+      <w:pPr>
+        <w:widowControl w:val="0"/>
+        <w:rPr>
+          <w:rFonts w:ascii="맑은 고딕" w:hAnsi="맑은 고딕" w:eastAsia="맑은 고딕"/>
+          <w:noProof w:val="1"/>
+          <w:rtl w:val="0"/>
+          <w:lang w:val="ko-KR" w:bidi="ko-KR" w:eastAsia="ko-KR"/>
+        </w:rPr>
+      </w:pPr>
+    </w:p>
+    <w:p>
+      <w:pPr>
+        <w:widowControl w:val="0"/>
+        <w:rPr>
+          <w:rFonts w:ascii="맑은 고딕" w:hAnsi="맑은 고딕" w:eastAsia="맑은 고딕"/>
+          <w:noProof w:val="1"/>
+          <w:rtl w:val="0"/>
+          <w:lang w:val="ko-KR" w:bidi="ko-KR" w:eastAsia="ko-KR"/>
+        </w:rPr>
+      </w:pPr>
+    </w:p>
+    <w:p>
+      <w:pPr>
+        <w:widowControl w:val="0"/>
+        <w:rPr>
+          <w:rFonts w:ascii="맑은 고딕" w:hAnsi="맑은 고딕" w:eastAsia="맑은 고딕"/>
+          <w:noProof w:val="1"/>
+          <w:rtl w:val="0"/>
+          <w:lang w:val="ko-KR" w:bidi="ko-KR" w:eastAsia="ko-KR"/>
+        </w:rPr>
+      </w:pPr>
+    </w:p>
+    <w:p>
+      <w:pPr>
+        <w:widowControl w:val="0"/>
+        <w:rPr>
+          <w:rFonts w:ascii="맑은 고딕" w:hAnsi="맑은 고딕" w:eastAsia="맑은 고딕"/>
+          <w:noProof w:val="1"/>
+          <w:rtl w:val="0"/>
+          <w:lang w:val="ko-KR" w:bidi="ko-KR" w:eastAsia="ko-KR"/>
+        </w:rPr>
+      </w:pPr>
+    </w:p>
+    <w:p>
+      <w:pPr>
+        <w:widowControl w:val="0"/>
+        <w:rPr>
+          <w:rFonts w:ascii="맑은 고딕" w:hAnsi="맑은 고딕" w:eastAsia="맑은 고딕"/>
+          <w:noProof w:val="1"/>
+          <w:rtl w:val="0"/>
+          <w:lang w:val="ko-KR" w:bidi="ko-KR" w:eastAsia="ko-KR"/>
+        </w:rPr>
+      </w:pPr>
+    </w:p>
+    <w:p>
+      <w:pPr>
+        <w:widowControl w:val="0"/>
+        <w:rPr>
+          <w:rFonts w:ascii="맑은 고딕" w:hAnsi="맑은 고딕" w:eastAsia="맑은 고딕"/>
+          <w:noProof w:val="1"/>
+          <w:rtl w:val="0"/>
+          <w:lang w:val="ko-KR" w:bidi="ko-KR" w:eastAsia="ko-KR"/>
+        </w:rPr>
+      </w:pPr>
+    </w:p>
+    <w:p>
+      <w:pPr>
+        <w:widowControl w:val="0"/>
+        <w:rPr>
+          <w:rFonts w:ascii="맑은 고딕" w:hAnsi="맑은 고딕" w:eastAsia="맑은 고딕"/>
+          <w:noProof w:val="1"/>
+          <w:rtl w:val="0"/>
+          <w:lang w:val="ko-KR" w:bidi="ko-KR" w:eastAsia="ko-KR"/>
+        </w:rPr>
+      </w:pPr>
+    </w:p>
+    <w:p>
+      <w:pPr>
+        <w:widowControl w:val="0"/>
+        <w:rPr>
+          <w:rFonts w:ascii="맑은 고딕" w:hAnsi="맑은 고딕" w:eastAsia="맑은 고딕"/>
+          <w:noProof w:val="1"/>
+          <w:rtl w:val="0"/>
+          <w:lang w:val="ko-KR" w:bidi="ko-KR" w:eastAsia="ko-KR"/>
+        </w:rPr>
+      </w:pPr>
+    </w:p>
+    <w:p>
+      <w:pPr>
+        <w:widowControl w:val="0"/>
+        <w:rPr>
+          <w:rFonts w:ascii="맑은 고딕" w:hAnsi="맑은 고딕" w:eastAsia="맑은 고딕"/>
+          <w:noProof w:val="1"/>
+          <w:rtl w:val="0"/>
+          <w:lang w:val="ko-KR" w:bidi="ko-KR" w:eastAsia="ko-KR"/>
+        </w:rPr>
+      </w:pPr>
+    </w:p>
+    <w:p>
+      <w:pPr>
+        <w:widowControl w:val="0"/>
+        <w:rPr>
+          <w:rFonts w:ascii="맑은 고딕" w:hAnsi="맑은 고딕" w:eastAsia="맑은 고딕"/>
+          <w:noProof w:val="1"/>
+          <w:rtl w:val="0"/>
+          <w:lang w:val="ko-KR" w:bidi="ko-KR" w:eastAsia="ko-KR"/>
+        </w:rPr>
+      </w:pPr>
+    </w:p>
     <w:p>
       <w:pPr>
         <w:widowControl w:val="0"/>
@@ -553,17 +1523,7 @@
                 <w:rtl w:val="0"/>
                 <w:lang w:val="ko-KR" w:bidi="ko-KR" w:eastAsia="ko-KR"/>
               </w:rPr>
-              <w:t>6</w:t>
-            </w:r>
-            <w:r>
-              <w:rPr>
-                <w:rFonts w:ascii="맑은 고딕" w:hAnsi="맑은 고딕" w:eastAsia="맑은 고딕" w:hint="eastAsia"/>
-                <w:b w:val="1"/>
-                <w:bCs w:val="1"/>
-                <w:rtl w:val="0"/>
-                <w:lang w:val="ko-KR" w:bidi="ko-KR" w:eastAsia="ko-KR"/>
-              </w:rPr>
-              <w:t>9</w:t>
+              <w:t>69</w:t>
             </w:r>
             <w:r>
               <w:rPr>
@@ -608,56 +1568,7 @@
                 <w:rtl w:val="0"/>
                 <w:lang w:val="ko-KR" w:bidi="ko-KR" w:eastAsia="ko-KR"/>
               </w:rPr>
-              <w:t>202</w:t>
-            </w:r>
-            <w:r>
-              <w:rPr>
-                <w:rtl w:val="0"/>
-                <w:lang w:val="ko-KR" w:bidi="ko-KR" w:eastAsia="ko-KR"/>
-              </w:rPr>
-              <w:t>6</w:t>
-            </w:r>
-            <w:r>
-              <w:rPr>
-                <w:rtl w:val="0"/>
-                <w:lang w:val="ko-KR" w:bidi="ko-KR" w:eastAsia="ko-KR"/>
-              </w:rPr>
-              <w:t>.</w:t>
-            </w:r>
-            <w:r>
-              <w:rPr>
-                <w:rtl w:val="0"/>
-                <w:lang w:val="ko-KR" w:bidi="ko-KR" w:eastAsia="ko-KR"/>
-              </w:rPr>
-              <w:t>01</w:t>
-            </w:r>
-            <w:r>
-              <w:rPr>
-                <w:rtl w:val="0"/>
-                <w:lang w:val="ko-KR" w:bidi="ko-KR" w:eastAsia="ko-KR"/>
-              </w:rPr>
-              <w:t>.</w:t>
-            </w:r>
-            <w:r>
-              <w:rPr>
-                <w:rtl w:val="0"/>
-                <w:lang w:val="ko-KR" w:bidi="ko-KR" w:eastAsia="ko-KR"/>
-              </w:rPr>
-              <w:t>06</w:t>
-            </w:r>
-            <w:r>
-              <w:rPr>
-                <w:rtl w:val="0"/>
-                <w:lang w:val="ko-KR" w:bidi="ko-KR" w:eastAsia="ko-KR"/>
-              </w:rPr>
-              <w:t>~2026.01.</w:t>
-            </w:r>
-            <w:r>
-              <w:rPr>
-                <w:rtl w:val="0"/>
-                <w:lang w:val="ko-KR" w:bidi="ko-KR" w:eastAsia="ko-KR"/>
-              </w:rPr>
-              <w:t>12</w:t>
+              <w:t>2026.01.06~2026.01.12</w:t>
             </w:r>
           </w:p>
         </w:tc>
